--- a/assignment/HW3/A3_2021313075_백경인.docx
+++ b/assignment/HW3/A3_2021313075_백경인.docx
@@ -1343,25 +1343,50 @@
         </w:rPr>
         <w:t xml:space="preserve">의 </w:t>
       </w:r>
-      <w:proofErr w:type="spellStart"/>
-      <w:r>
-        <w:rPr>
-          <w:rFonts w:asciiTheme="majorEastAsia" w:eastAsiaTheme="majorEastAsia" w:hAnsiTheme="majorEastAsia" w:hint="eastAsia"/>
-          <w:sz w:val="16"/>
-          <w:szCs w:val="16"/>
-          <w:lang w:val="en-US"/>
-        </w:rPr>
-        <w:t>중간값으로</w:t>
-      </w:r>
-      <w:proofErr w:type="spellEnd"/>
-      <w:r>
-        <w:rPr>
-          <w:rFonts w:asciiTheme="majorEastAsia" w:eastAsiaTheme="majorEastAsia" w:hAnsiTheme="majorEastAsia" w:hint="eastAsia"/>
-          <w:sz w:val="16"/>
-          <w:szCs w:val="16"/>
-          <w:lang w:val="en-US"/>
-        </w:rPr>
-        <w:t xml:space="preserve"> </w:t>
+      <w:r>
+        <w:rPr>
+          <w:rFonts w:asciiTheme="majorEastAsia" w:eastAsiaTheme="majorEastAsia" w:hAnsiTheme="majorEastAsia" w:hint="eastAsia"/>
+          <w:sz w:val="16"/>
+          <w:szCs w:val="16"/>
+          <w:lang w:val="en-US"/>
+        </w:rPr>
+        <w:t>평균</w:t>
+      </w:r>
+      <w:r>
+        <w:rPr>
+          <w:rFonts w:asciiTheme="majorEastAsia" w:eastAsiaTheme="majorEastAsia" w:hAnsiTheme="majorEastAsia" w:hint="eastAsia"/>
+          <w:sz w:val="16"/>
+          <w:szCs w:val="16"/>
+          <w:lang w:val="en-US"/>
+        </w:rPr>
+        <w:t>값</w:t>
+      </w:r>
+      <w:r>
+        <w:rPr>
+          <w:rFonts w:asciiTheme="majorEastAsia" w:eastAsiaTheme="majorEastAsia" w:hAnsiTheme="majorEastAsia" w:hint="eastAsia"/>
+          <w:sz w:val="16"/>
+          <w:szCs w:val="16"/>
+          <w:lang w:val="en-US"/>
+        </w:rPr>
+        <w:t xml:space="preserve"> or</w:t>
+      </w:r>
+      <w:r>
+        <w:rPr>
+          <w:rFonts w:asciiTheme="majorEastAsia" w:eastAsiaTheme="majorEastAsia" w:hAnsiTheme="majorEastAsia" w:hint="eastAsia"/>
+          <w:sz w:val="16"/>
+          <w:szCs w:val="16"/>
+          <w:lang w:val="en-US"/>
+        </w:rPr>
+        <w:t>중간값</w:t>
+      </w:r>
+      <w:r>
+        <w:rPr>
+          <w:rFonts w:asciiTheme="majorEastAsia" w:eastAsiaTheme="majorEastAsia" w:hAnsiTheme="majorEastAsia" w:hint="eastAsia"/>
+          <w:sz w:val="16"/>
+          <w:szCs w:val="16"/>
+          <w:lang w:val="en-US"/>
+        </w:rPr>
+        <w:t xml:space="preserve">으로 </w:t>
       </w:r>
       <w:r>
         <w:rPr>
@@ -1720,6 +1745,332 @@
           <w:lang w:val="en-US"/>
         </w:rPr>
       </w:pPr>
+    </w:p>
+    <w:p>
+      <w:pPr>
+        <w:rPr>
+          <w:lang w:val="en-US"/>
+        </w:rPr>
+      </w:pPr>
+      <w:r>
+        <w:rPr>
+          <w:lang w:val="en-US"/>
+        </w:rPr>
+        <w:lastRenderedPageBreak/>
+        <w:drawing>
+          <wp:inline distT="0" distB="0" distL="0" distR="0" wp14:anchorId="0682B992" wp14:editId="2C5F4B2B">
+            <wp:extent cx="6858000" cy="4144010"/>
+            <wp:effectExtent l="0" t="0" r="0" b="0"/>
+            <wp:docPr id="1157246836" name="Picture 1" descr="A screenshot of a computer&#10;&#10;Description automatically generated"/>
+            <wp:cNvGraphicFramePr>
+              <a:graphicFrameLocks xmlns:a="http://schemas.openxmlformats.org/drawingml/2006/main" noChangeAspect="1"/>
+            </wp:cNvGraphicFramePr>
+            <a:graphic xmlns:a="http://schemas.openxmlformats.org/drawingml/2006/main">
+              <a:graphicData uri="http://schemas.openxmlformats.org/drawingml/2006/picture">
+                <pic:pic xmlns:pic="http://schemas.openxmlformats.org/drawingml/2006/picture">
+                  <pic:nvPicPr>
+                    <pic:cNvPr id="1157246836" name="Picture 1" descr="A screenshot of a computer&#10;&#10;Description automatically generated"/>
+                    <pic:cNvPicPr/>
+                  </pic:nvPicPr>
+                  <pic:blipFill>
+                    <a:blip r:embed="rId7"/>
+                    <a:stretch>
+                      <a:fillRect/>
+                    </a:stretch>
+                  </pic:blipFill>
+                  <pic:spPr>
+                    <a:xfrm>
+                      <a:off x="0" y="0"/>
+                      <a:ext cx="6858000" cy="4144010"/>
+                    </a:xfrm>
+                    <a:prstGeom prst="rect">
+                      <a:avLst/>
+                    </a:prstGeom>
+                  </pic:spPr>
+                </pic:pic>
+              </a:graphicData>
+            </a:graphic>
+          </wp:inline>
+        </w:drawing>
+      </w:r>
+      <w:r>
+        <w:rPr>
+          <w:lang w:val="en-US"/>
+        </w:rPr>
+        <w:drawing>
+          <wp:inline distT="0" distB="0" distL="0" distR="0" wp14:anchorId="1F5707FD" wp14:editId="258D1D84">
+            <wp:extent cx="6858000" cy="4144010"/>
+            <wp:effectExtent l="0" t="0" r="0" b="0"/>
+            <wp:docPr id="837060944" name="Picture 1" descr="A screenshot of a computer&#10;&#10;Description automatically generated"/>
+            <wp:cNvGraphicFramePr>
+              <a:graphicFrameLocks xmlns:a="http://schemas.openxmlformats.org/drawingml/2006/main" noChangeAspect="1"/>
+            </wp:cNvGraphicFramePr>
+            <a:graphic xmlns:a="http://schemas.openxmlformats.org/drawingml/2006/main">
+              <a:graphicData uri="http://schemas.openxmlformats.org/drawingml/2006/picture">
+                <pic:pic xmlns:pic="http://schemas.openxmlformats.org/drawingml/2006/picture">
+                  <pic:nvPicPr>
+                    <pic:cNvPr id="837060944" name="Picture 1" descr="A screenshot of a computer&#10;&#10;Description automatically generated"/>
+                    <pic:cNvPicPr/>
+                  </pic:nvPicPr>
+                  <pic:blipFill>
+                    <a:blip r:embed="rId8"/>
+                    <a:stretch>
+                      <a:fillRect/>
+                    </a:stretch>
+                  </pic:blipFill>
+                  <pic:spPr>
+                    <a:xfrm>
+                      <a:off x="0" y="0"/>
+                      <a:ext cx="6858000" cy="4144010"/>
+                    </a:xfrm>
+                    <a:prstGeom prst="rect">
+                      <a:avLst/>
+                    </a:prstGeom>
+                  </pic:spPr>
+                </pic:pic>
+              </a:graphicData>
+            </a:graphic>
+          </wp:inline>
+        </w:drawing>
+      </w:r>
+    </w:p>
+    <w:p>
+      <w:pPr>
+        <w:rPr>
+          <w:lang w:val="en-US"/>
+        </w:rPr>
+      </w:pPr>
+      <w:r>
+        <w:rPr>
+          <w:lang w:val="en-US"/>
+        </w:rPr>
+        <w:lastRenderedPageBreak/>
+        <w:drawing>
+          <wp:inline distT="0" distB="0" distL="0" distR="0" wp14:anchorId="22A276A5" wp14:editId="0EC3065F">
+            <wp:extent cx="6858000" cy="4144010"/>
+            <wp:effectExtent l="0" t="0" r="0" b="0"/>
+            <wp:docPr id="349725548" name="Picture 1" descr="A screenshot of a computer&#10;&#10;Description automatically generated"/>
+            <wp:cNvGraphicFramePr>
+              <a:graphicFrameLocks xmlns:a="http://schemas.openxmlformats.org/drawingml/2006/main" noChangeAspect="1"/>
+            </wp:cNvGraphicFramePr>
+            <a:graphic xmlns:a="http://schemas.openxmlformats.org/drawingml/2006/main">
+              <a:graphicData uri="http://schemas.openxmlformats.org/drawingml/2006/picture">
+                <pic:pic xmlns:pic="http://schemas.openxmlformats.org/drawingml/2006/picture">
+                  <pic:nvPicPr>
+                    <pic:cNvPr id="349725548" name="Picture 1" descr="A screenshot of a computer&#10;&#10;Description automatically generated"/>
+                    <pic:cNvPicPr/>
+                  </pic:nvPicPr>
+                  <pic:blipFill>
+                    <a:blip r:embed="rId9"/>
+                    <a:stretch>
+                      <a:fillRect/>
+                    </a:stretch>
+                  </pic:blipFill>
+                  <pic:spPr>
+                    <a:xfrm>
+                      <a:off x="0" y="0"/>
+                      <a:ext cx="6858000" cy="4144010"/>
+                    </a:xfrm>
+                    <a:prstGeom prst="rect">
+                      <a:avLst/>
+                    </a:prstGeom>
+                  </pic:spPr>
+                </pic:pic>
+              </a:graphicData>
+            </a:graphic>
+          </wp:inline>
+        </w:drawing>
+      </w:r>
+    </w:p>
+    <w:p>
+      <w:pPr>
+        <w:rPr>
+          <w:lang w:val="en-US"/>
+        </w:rPr>
+      </w:pPr>
+      <w:r>
+        <w:rPr>
+          <w:lang w:val="en-US"/>
+        </w:rPr>
+        <w:drawing>
+          <wp:inline distT="0" distB="0" distL="0" distR="0" wp14:anchorId="13B0A42B" wp14:editId="7155E53E">
+            <wp:extent cx="6858000" cy="3938905"/>
+            <wp:effectExtent l="0" t="0" r="0" b="0"/>
+            <wp:docPr id="421825378" name="Picture 1"/>
+            <wp:cNvGraphicFramePr>
+              <a:graphicFrameLocks xmlns:a="http://schemas.openxmlformats.org/drawingml/2006/main" noChangeAspect="1"/>
+            </wp:cNvGraphicFramePr>
+            <a:graphic xmlns:a="http://schemas.openxmlformats.org/drawingml/2006/main">
+              <a:graphicData uri="http://schemas.openxmlformats.org/drawingml/2006/picture">
+                <pic:pic xmlns:pic="http://schemas.openxmlformats.org/drawingml/2006/picture">
+                  <pic:nvPicPr>
+                    <pic:cNvPr id="421825378" name=""/>
+                    <pic:cNvPicPr/>
+                  </pic:nvPicPr>
+                  <pic:blipFill>
+                    <a:blip r:embed="rId10"/>
+                    <a:stretch>
+                      <a:fillRect/>
+                    </a:stretch>
+                  </pic:blipFill>
+                  <pic:spPr>
+                    <a:xfrm>
+                      <a:off x="0" y="0"/>
+                      <a:ext cx="6858000" cy="3938905"/>
+                    </a:xfrm>
+                    <a:prstGeom prst="rect">
+                      <a:avLst/>
+                    </a:prstGeom>
+                  </pic:spPr>
+                </pic:pic>
+              </a:graphicData>
+            </a:graphic>
+          </wp:inline>
+        </w:drawing>
+      </w:r>
+    </w:p>
+    <w:p>
+      <w:pPr>
+        <w:rPr>
+          <w:lang w:val="en-US"/>
+        </w:rPr>
+      </w:pPr>
+      <w:r>
+        <w:rPr>
+          <w:lang w:val="en-US"/>
+        </w:rPr>
+        <w:lastRenderedPageBreak/>
+        <w:drawing>
+          <wp:inline distT="0" distB="0" distL="0" distR="0" wp14:anchorId="23F6971F" wp14:editId="7C651066">
+            <wp:extent cx="6858000" cy="3938905"/>
+            <wp:effectExtent l="0" t="0" r="0" b="0"/>
+            <wp:docPr id="1817366326" name="Picture 1" descr="A screenshot of a computer&#10;&#10;Description automatically generated"/>
+            <wp:cNvGraphicFramePr>
+              <a:graphicFrameLocks xmlns:a="http://schemas.openxmlformats.org/drawingml/2006/main" noChangeAspect="1"/>
+            </wp:cNvGraphicFramePr>
+            <a:graphic xmlns:a="http://schemas.openxmlformats.org/drawingml/2006/main">
+              <a:graphicData uri="http://schemas.openxmlformats.org/drawingml/2006/picture">
+                <pic:pic xmlns:pic="http://schemas.openxmlformats.org/drawingml/2006/picture">
+                  <pic:nvPicPr>
+                    <pic:cNvPr id="1817366326" name="Picture 1" descr="A screenshot of a computer&#10;&#10;Description automatically generated"/>
+                    <pic:cNvPicPr/>
+                  </pic:nvPicPr>
+                  <pic:blipFill>
+                    <a:blip r:embed="rId11"/>
+                    <a:stretch>
+                      <a:fillRect/>
+                    </a:stretch>
+                  </pic:blipFill>
+                  <pic:spPr>
+                    <a:xfrm>
+                      <a:off x="0" y="0"/>
+                      <a:ext cx="6858000" cy="3938905"/>
+                    </a:xfrm>
+                    <a:prstGeom prst="rect">
+                      <a:avLst/>
+                    </a:prstGeom>
+                  </pic:spPr>
+                </pic:pic>
+              </a:graphicData>
+            </a:graphic>
+          </wp:inline>
+        </w:drawing>
+      </w:r>
+    </w:p>
+    <w:p>
+      <w:pPr>
+        <w:rPr>
+          <w:lang w:val="en-US"/>
+        </w:rPr>
+      </w:pPr>
+      <w:r>
+        <w:rPr>
+          <w:lang w:val="en-US"/>
+        </w:rPr>
+        <w:drawing>
+          <wp:inline distT="0" distB="0" distL="0" distR="0" wp14:anchorId="41576849" wp14:editId="764080BE">
+            <wp:extent cx="6858000" cy="4161790"/>
+            <wp:effectExtent l="0" t="0" r="0" b="3810"/>
+            <wp:docPr id="650153051" name="Picture 1" descr="A screenshot of a computer program&#10;&#10;Description automatically generated"/>
+            <wp:cNvGraphicFramePr>
+              <a:graphicFrameLocks xmlns:a="http://schemas.openxmlformats.org/drawingml/2006/main" noChangeAspect="1"/>
+            </wp:cNvGraphicFramePr>
+            <a:graphic xmlns:a="http://schemas.openxmlformats.org/drawingml/2006/main">
+              <a:graphicData uri="http://schemas.openxmlformats.org/drawingml/2006/picture">
+                <pic:pic xmlns:pic="http://schemas.openxmlformats.org/drawingml/2006/picture">
+                  <pic:nvPicPr>
+                    <pic:cNvPr id="650153051" name="Picture 1" descr="A screenshot of a computer program&#10;&#10;Description automatically generated"/>
+                    <pic:cNvPicPr/>
+                  </pic:nvPicPr>
+                  <pic:blipFill>
+                    <a:blip r:embed="rId12"/>
+                    <a:stretch>
+                      <a:fillRect/>
+                    </a:stretch>
+                  </pic:blipFill>
+                  <pic:spPr>
+                    <a:xfrm>
+                      <a:off x="0" y="0"/>
+                      <a:ext cx="6858000" cy="4161790"/>
+                    </a:xfrm>
+                    <a:prstGeom prst="rect">
+                      <a:avLst/>
+                    </a:prstGeom>
+                  </pic:spPr>
+                </pic:pic>
+              </a:graphicData>
+            </a:graphic>
+          </wp:inline>
+        </w:drawing>
+      </w:r>
+    </w:p>
+    <w:p>
+      <w:pPr>
+        <w:rPr>
+          <w:lang w:val="en-US"/>
+        </w:rPr>
+      </w:pPr>
+      <w:r>
+        <w:rPr>
+          <w:lang w:val="en-US"/>
+        </w:rPr>
+        <w:lastRenderedPageBreak/>
+        <w:drawing>
+          <wp:inline distT="0" distB="0" distL="0" distR="0" wp14:anchorId="7E4E4BF6" wp14:editId="4E1D13F4">
+            <wp:extent cx="6858000" cy="2889885"/>
+            <wp:effectExtent l="0" t="0" r="0" b="5715"/>
+            <wp:docPr id="490330360" name="Picture 1" descr="A screenshot of a computer&#10;&#10;Description automatically generated"/>
+            <wp:cNvGraphicFramePr>
+              <a:graphicFrameLocks xmlns:a="http://schemas.openxmlformats.org/drawingml/2006/main" noChangeAspect="1"/>
+            </wp:cNvGraphicFramePr>
+            <a:graphic xmlns:a="http://schemas.openxmlformats.org/drawingml/2006/main">
+              <a:graphicData uri="http://schemas.openxmlformats.org/drawingml/2006/picture">
+                <pic:pic xmlns:pic="http://schemas.openxmlformats.org/drawingml/2006/picture">
+                  <pic:nvPicPr>
+                    <pic:cNvPr id="490330360" name="Picture 1" descr="A screenshot of a computer&#10;&#10;Description automatically generated"/>
+                    <pic:cNvPicPr/>
+                  </pic:nvPicPr>
+                  <pic:blipFill>
+                    <a:blip r:embed="rId13"/>
+                    <a:stretch>
+                      <a:fillRect/>
+                    </a:stretch>
+                  </pic:blipFill>
+                  <pic:spPr>
+                    <a:xfrm>
+                      <a:off x="0" y="0"/>
+                      <a:ext cx="6858000" cy="2889885"/>
+                    </a:xfrm>
+                    <a:prstGeom prst="rect">
+                      <a:avLst/>
+                    </a:prstGeom>
+                  </pic:spPr>
+                </pic:pic>
+              </a:graphicData>
+            </a:graphic>
+          </wp:inline>
+        </w:drawing>
+      </w:r>
     </w:p>
     <w:sectPr>
       <w:pgSz w:w="12240" w:h="15840"/>
